--- a/Certificado Descaracterizacao e Limpeza de Dados.docx
+++ b/Certificado Descaracterizacao e Limpeza de Dados.docx
@@ -1,6 +1,6 @@
 
 <file path=word/document.xml><?xml version="1.0" encoding="utf-8"?>
-<w:document xmlns:wpc="http://schemas.microsoft.com/office/word/2010/wordprocessingCanvas" xmlns:cx="http://schemas.microsoft.com/office/drawing/2014/chartex" xmlns:cx1="http://schemas.microsoft.com/office/drawing/2015/9/8/chartex" xmlns:cx2="http://schemas.microsoft.com/office/drawing/2015/10/21/chartex" xmlns:cx3="http://schemas.microsoft.com/office/drawing/2016/5/9/chartex" xmlns:cx4="http://schemas.microsoft.com/office/drawing/2016/5/10/chartex" xmlns:cx5="http://schemas.microsoft.com/office/drawing/2016/5/11/chartex" xmlns:cx6="http://schemas.microsoft.com/office/drawing/2016/5/12/chartex" xmlns:cx7="http://schemas.microsoft.com/office/drawing/2016/5/13/chartex" xmlns:cx8="http://schemas.microsoft.com/office/drawing/2016/5/14/chartex" xmlns:mc="http://schemas.openxmlformats.org/markup-compatibility/2006" xmlns:aink="http://schemas.microsoft.com/office/drawing/2016/ink" xmlns:am3d="http://schemas.microsoft.com/office/drawing/2017/model3d" xmlns:o="urn:schemas-microsoft-com:office:office" xmlns:oel="http://schemas.microsoft.com/office/2019/extlst" xmlns:r="http://schemas.openxmlformats.org/officeDocument/2006/relationships" xmlns:m="http://schemas.openxmlformats.org/officeDocument/2006/math" xmlns:v="urn:schemas-microsoft-com:vml" xmlns:wp14="http://schemas.microsoft.com/office/word/2010/wordprocessingDrawing" xmlns:wp="http://schemas.openxmlformats.org/drawingml/2006/wordprocessingDrawing" xmlns:w10="urn:schemas-microsoft-com:office:word" xmlns:w="http://schemas.openxmlformats.org/wordprocessingml/2006/main" xmlns:w14="http://schemas.microsoft.com/office/word/2010/wordml" xmlns:w15="http://schemas.microsoft.com/office/word/2012/wordml" xmlns:w16cex="http://schemas.microsoft.com/office/word/2018/wordml/cex" xmlns:w16cid="http://schemas.microsoft.com/office/word/2016/wordml/cid" xmlns:w16="http://schemas.microsoft.com/office/word/2018/wordml" xmlns:w16du="http://schemas.microsoft.com/office/word/2023/wordml/word16du" xmlns:w16sdtdh="http://schemas.microsoft.com/office/word/2020/wordml/sdtdatahash" xmlns:w16se="http://schemas.microsoft.com/office/word/2015/wordml/symex" xmlns:wpg="http://schemas.microsoft.com/office/word/2010/wordprocessingGroup" xmlns:wpi="http://schemas.microsoft.com/office/word/2010/wordprocessingInk" xmlns:wne="http://schemas.microsoft.com/office/word/2006/wordml" xmlns:wps="http://schemas.microsoft.com/office/word/2010/wordprocessingShape" mc:Ignorable="w14 w15 w16se w16cid w16 w16cex w16sdtdh w16du wp14">
+<w:document xmlns:wpc="http://schemas.microsoft.com/office/word/2010/wordprocessingCanvas" xmlns:cx="http://schemas.microsoft.com/office/drawing/2014/chartex" xmlns:cx1="http://schemas.microsoft.com/office/drawing/2015/9/8/chartex" xmlns:cx2="http://schemas.microsoft.com/office/drawing/2015/10/21/chartex" xmlns:cx3="http://schemas.microsoft.com/office/drawing/2016/5/9/chartex" xmlns:cx4="http://schemas.microsoft.com/office/drawing/2016/5/10/chartex" xmlns:cx5="http://schemas.microsoft.com/office/drawing/2016/5/11/chartex" xmlns:cx6="http://schemas.microsoft.com/office/drawing/2016/5/12/chartex" xmlns:cx7="http://schemas.microsoft.com/office/drawing/2016/5/13/chartex" xmlns:cx8="http://schemas.microsoft.com/office/drawing/2016/5/14/chartex" xmlns:mc="http://schemas.openxmlformats.org/markup-compatibility/2006" xmlns:aink="http://schemas.microsoft.com/office/drawing/2016/ink" xmlns:am3d="http://schemas.microsoft.com/office/drawing/2017/model3d" xmlns:o="urn:schemas-microsoft-com:office:office" xmlns:oel="http://schemas.microsoft.com/office/2019/extlst" xmlns:r="http://schemas.openxmlformats.org/officeDocument/2006/relationships" xmlns:m="http://schemas.openxmlformats.org/officeDocument/2006/math" xmlns:v="urn:schemas-microsoft-com:vml" xmlns:wp14="http://schemas.microsoft.com/office/word/2010/wordprocessingDrawing" xmlns:wp="http://schemas.openxmlformats.org/drawingml/2006/wordprocessingDrawing" xmlns:w10="urn:schemas-microsoft-com:office:word" xmlns:w="http://schemas.openxmlformats.org/wordprocessingml/2006/main" xmlns:w14="http://schemas.microsoft.com/office/word/2010/wordml" xmlns:w15="http://schemas.microsoft.com/office/word/2012/wordml" xmlns:w16cex="http://schemas.microsoft.com/office/word/2018/wordml/cex" xmlns:w16cid="http://schemas.microsoft.com/office/word/2016/wordml/cid" xmlns:w16="http://schemas.microsoft.com/office/word/2018/wordml" xmlns:w16du="http://schemas.microsoft.com/office/word/2023/wordml/word16du" xmlns:w16sdtdh="http://schemas.microsoft.com/office/word/2020/wordml/sdtdatahash" xmlns:w16sdtfl="http://schemas.microsoft.com/office/word/2024/wordml/sdtformatlock" xmlns:w16se="http://schemas.microsoft.com/office/word/2015/wordml/symex" xmlns:wpg="http://schemas.microsoft.com/office/word/2010/wordprocessingGroup" xmlns:wpi="http://schemas.microsoft.com/office/word/2010/wordprocessingInk" xmlns:wne="http://schemas.microsoft.com/office/word/2006/wordml" xmlns:wps="http://schemas.microsoft.com/office/word/2010/wordprocessingShape" mc:Ignorable="w14 w15 w16se w16cid w16 w16cex w16sdtdh w16sdtfl w16du wp14">
   <w:body>
     <w:p>
       <w:pPr>
@@ -785,7 +785,7 @@
 </file>
 
 <file path=word/endnotes.xml><?xml version="1.0" encoding="utf-8"?>
-<w:endnotes xmlns:wpc="http://schemas.microsoft.com/office/word/2010/wordprocessingCanvas" xmlns:cx="http://schemas.microsoft.com/office/drawing/2014/chartex" xmlns:cx1="http://schemas.microsoft.com/office/drawing/2015/9/8/chartex" xmlns:cx2="http://schemas.microsoft.com/office/drawing/2015/10/21/chartex" xmlns:cx3="http://schemas.microsoft.com/office/drawing/2016/5/9/chartex" xmlns:cx4="http://schemas.microsoft.com/office/drawing/2016/5/10/chartex" xmlns:cx5="http://schemas.microsoft.com/office/drawing/2016/5/11/chartex" xmlns:cx6="http://schemas.microsoft.com/office/drawing/2016/5/12/chartex" xmlns:cx7="http://schemas.microsoft.com/office/drawing/2016/5/13/chartex" xmlns:cx8="http://schemas.microsoft.com/office/drawing/2016/5/14/chartex" xmlns:mc="http://schemas.openxmlformats.org/markup-compatibility/2006" xmlns:aink="http://schemas.microsoft.com/office/drawing/2016/ink" xmlns:am3d="http://schemas.microsoft.com/office/drawing/2017/model3d" xmlns:o="urn:schemas-microsoft-com:office:office" xmlns:oel="http://schemas.microsoft.com/office/2019/extlst" xmlns:r="http://schemas.openxmlformats.org/officeDocument/2006/relationships" xmlns:m="http://schemas.openxmlformats.org/officeDocument/2006/math" xmlns:v="urn:schemas-microsoft-com:vml" xmlns:wp14="http://schemas.microsoft.com/office/word/2010/wordprocessingDrawing" xmlns:wp="http://schemas.openxmlformats.org/drawingml/2006/wordprocessingDrawing" xmlns:w10="urn:schemas-microsoft-com:office:word" xmlns:w="http://schemas.openxmlformats.org/wordprocessingml/2006/main" xmlns:w14="http://schemas.microsoft.com/office/word/2010/wordml" xmlns:w15="http://schemas.microsoft.com/office/word/2012/wordml" xmlns:w16cex="http://schemas.microsoft.com/office/word/2018/wordml/cex" xmlns:w16cid="http://schemas.microsoft.com/office/word/2016/wordml/cid" xmlns:w16="http://schemas.microsoft.com/office/word/2018/wordml" xmlns:w16du="http://schemas.microsoft.com/office/word/2023/wordml/word16du" xmlns:w16sdtdh="http://schemas.microsoft.com/office/word/2020/wordml/sdtdatahash" xmlns:w16se="http://schemas.microsoft.com/office/word/2015/wordml/symex" xmlns:wpg="http://schemas.microsoft.com/office/word/2010/wordprocessingGroup" xmlns:wpi="http://schemas.microsoft.com/office/word/2010/wordprocessingInk" xmlns:wne="http://schemas.microsoft.com/office/word/2006/wordml" xmlns:wps="http://schemas.microsoft.com/office/word/2010/wordprocessingShape" mc:Ignorable="w14 w15 w16se w16cid w16 w16cex w16sdtdh w16du wp14">
+<w:endnotes xmlns:wpc="http://schemas.microsoft.com/office/word/2010/wordprocessingCanvas" xmlns:cx="http://schemas.microsoft.com/office/drawing/2014/chartex" xmlns:cx1="http://schemas.microsoft.com/office/drawing/2015/9/8/chartex" xmlns:cx2="http://schemas.microsoft.com/office/drawing/2015/10/21/chartex" xmlns:cx3="http://schemas.microsoft.com/office/drawing/2016/5/9/chartex" xmlns:cx4="http://schemas.microsoft.com/office/drawing/2016/5/10/chartex" xmlns:cx5="http://schemas.microsoft.com/office/drawing/2016/5/11/chartex" xmlns:cx6="http://schemas.microsoft.com/office/drawing/2016/5/12/chartex" xmlns:cx7="http://schemas.microsoft.com/office/drawing/2016/5/13/chartex" xmlns:cx8="http://schemas.microsoft.com/office/drawing/2016/5/14/chartex" xmlns:mc="http://schemas.openxmlformats.org/markup-compatibility/2006" xmlns:aink="http://schemas.microsoft.com/office/drawing/2016/ink" xmlns:am3d="http://schemas.microsoft.com/office/drawing/2017/model3d" xmlns:o="urn:schemas-microsoft-com:office:office" xmlns:oel="http://schemas.microsoft.com/office/2019/extlst" xmlns:r="http://schemas.openxmlformats.org/officeDocument/2006/relationships" xmlns:m="http://schemas.openxmlformats.org/officeDocument/2006/math" xmlns:v="urn:schemas-microsoft-com:vml" xmlns:wp14="http://schemas.microsoft.com/office/word/2010/wordprocessingDrawing" xmlns:wp="http://schemas.openxmlformats.org/drawingml/2006/wordprocessingDrawing" xmlns:w10="urn:schemas-microsoft-com:office:word" xmlns:w="http://schemas.openxmlformats.org/wordprocessingml/2006/main" xmlns:w14="http://schemas.microsoft.com/office/word/2010/wordml" xmlns:w15="http://schemas.microsoft.com/office/word/2012/wordml" xmlns:w16cex="http://schemas.microsoft.com/office/word/2018/wordml/cex" xmlns:w16cid="http://schemas.microsoft.com/office/word/2016/wordml/cid" xmlns:w16="http://schemas.microsoft.com/office/word/2018/wordml" xmlns:w16du="http://schemas.microsoft.com/office/word/2023/wordml/word16du" xmlns:w16sdtdh="http://schemas.microsoft.com/office/word/2020/wordml/sdtdatahash" xmlns:w16sdtfl="http://schemas.microsoft.com/office/word/2024/wordml/sdtformatlock" xmlns:w16se="http://schemas.microsoft.com/office/word/2015/wordml/symex" xmlns:wpg="http://schemas.microsoft.com/office/word/2010/wordprocessingGroup" xmlns:wpi="http://schemas.microsoft.com/office/word/2010/wordprocessingInk" xmlns:wne="http://schemas.microsoft.com/office/word/2006/wordml" xmlns:wps="http://schemas.microsoft.com/office/word/2010/wordprocessingShape" mc:Ignorable="w14 w15 w16se w16cid w16 w16cex w16sdtdh w16sdtfl w16du wp14">
   <w:endnote w:type="separator" w:id="-1">
     <w:p>
       <w:pPr>
@@ -811,7 +811,7 @@
 </file>
 
 <file path=word/footnotes.xml><?xml version="1.0" encoding="utf-8"?>
-<w:footnotes xmlns:wpc="http://schemas.microsoft.com/office/word/2010/wordprocessingCanvas" xmlns:cx="http://schemas.microsoft.com/office/drawing/2014/chartex" xmlns:cx1="http://schemas.microsoft.com/office/drawing/2015/9/8/chartex" xmlns:cx2="http://schemas.microsoft.com/office/drawing/2015/10/21/chartex" xmlns:cx3="http://schemas.microsoft.com/office/drawing/2016/5/9/chartex" xmlns:cx4="http://schemas.microsoft.com/office/drawing/2016/5/10/chartex" xmlns:cx5="http://schemas.microsoft.com/office/drawing/2016/5/11/chartex" xmlns:cx6="http://schemas.microsoft.com/office/drawing/2016/5/12/chartex" xmlns:cx7="http://schemas.microsoft.com/office/drawing/2016/5/13/chartex" xmlns:cx8="http://schemas.microsoft.com/office/drawing/2016/5/14/chartex" xmlns:mc="http://schemas.openxmlformats.org/markup-compatibility/2006" xmlns:aink="http://schemas.microsoft.com/office/drawing/2016/ink" xmlns:am3d="http://schemas.microsoft.com/office/drawing/2017/model3d" xmlns:o="urn:schemas-microsoft-com:office:office" xmlns:oel="http://schemas.microsoft.com/office/2019/extlst" xmlns:r="http://schemas.openxmlformats.org/officeDocument/2006/relationships" xmlns:m="http://schemas.openxmlformats.org/officeDocument/2006/math" xmlns:v="urn:schemas-microsoft-com:vml" xmlns:wp14="http://schemas.microsoft.com/office/word/2010/wordprocessingDrawing" xmlns:wp="http://schemas.openxmlformats.org/drawingml/2006/wordprocessingDrawing" xmlns:w10="urn:schemas-microsoft-com:office:word" xmlns:w="http://schemas.openxmlformats.org/wordprocessingml/2006/main" xmlns:w14="http://schemas.microsoft.com/office/word/2010/wordml" xmlns:w15="http://schemas.microsoft.com/office/word/2012/wordml" xmlns:w16cex="http://schemas.microsoft.com/office/word/2018/wordml/cex" xmlns:w16cid="http://schemas.microsoft.com/office/word/2016/wordml/cid" xmlns:w16="http://schemas.microsoft.com/office/word/2018/wordml" xmlns:w16du="http://schemas.microsoft.com/office/word/2023/wordml/word16du" xmlns:w16sdtdh="http://schemas.microsoft.com/office/word/2020/wordml/sdtdatahash" xmlns:w16se="http://schemas.microsoft.com/office/word/2015/wordml/symex" xmlns:wpg="http://schemas.microsoft.com/office/word/2010/wordprocessingGroup" xmlns:wpi="http://schemas.microsoft.com/office/word/2010/wordprocessingInk" xmlns:wne="http://schemas.microsoft.com/office/word/2006/wordml" xmlns:wps="http://schemas.microsoft.com/office/word/2010/wordprocessingShape" mc:Ignorable="w14 w15 w16se w16cid w16 w16cex w16sdtdh w16du wp14">
+<w:footnotes xmlns:wpc="http://schemas.microsoft.com/office/word/2010/wordprocessingCanvas" xmlns:cx="http://schemas.microsoft.com/office/drawing/2014/chartex" xmlns:cx1="http://schemas.microsoft.com/office/drawing/2015/9/8/chartex" xmlns:cx2="http://schemas.microsoft.com/office/drawing/2015/10/21/chartex" xmlns:cx3="http://schemas.microsoft.com/office/drawing/2016/5/9/chartex" xmlns:cx4="http://schemas.microsoft.com/office/drawing/2016/5/10/chartex" xmlns:cx5="http://schemas.microsoft.com/office/drawing/2016/5/11/chartex" xmlns:cx6="http://schemas.microsoft.com/office/drawing/2016/5/12/chartex" xmlns:cx7="http://schemas.microsoft.com/office/drawing/2016/5/13/chartex" xmlns:cx8="http://schemas.microsoft.com/office/drawing/2016/5/14/chartex" xmlns:mc="http://schemas.openxmlformats.org/markup-compatibility/2006" xmlns:aink="http://schemas.microsoft.com/office/drawing/2016/ink" xmlns:am3d="http://schemas.microsoft.com/office/drawing/2017/model3d" xmlns:o="urn:schemas-microsoft-com:office:office" xmlns:oel="http://schemas.microsoft.com/office/2019/extlst" xmlns:r="http://schemas.openxmlformats.org/officeDocument/2006/relationships" xmlns:m="http://schemas.openxmlformats.org/officeDocument/2006/math" xmlns:v="urn:schemas-microsoft-com:vml" xmlns:wp14="http://schemas.microsoft.com/office/word/2010/wordprocessingDrawing" xmlns:wp="http://schemas.openxmlformats.org/drawingml/2006/wordprocessingDrawing" xmlns:w10="urn:schemas-microsoft-com:office:word" xmlns:w="http://schemas.openxmlformats.org/wordprocessingml/2006/main" xmlns:w14="http://schemas.microsoft.com/office/word/2010/wordml" xmlns:w15="http://schemas.microsoft.com/office/word/2012/wordml" xmlns:w16cex="http://schemas.microsoft.com/office/word/2018/wordml/cex" xmlns:w16cid="http://schemas.microsoft.com/office/word/2016/wordml/cid" xmlns:w16="http://schemas.microsoft.com/office/word/2018/wordml" xmlns:w16du="http://schemas.microsoft.com/office/word/2023/wordml/word16du" xmlns:w16sdtdh="http://schemas.microsoft.com/office/word/2020/wordml/sdtdatahash" xmlns:w16sdtfl="http://schemas.microsoft.com/office/word/2024/wordml/sdtformatlock" xmlns:w16se="http://schemas.microsoft.com/office/word/2015/wordml/symex" xmlns:wpg="http://schemas.microsoft.com/office/word/2010/wordprocessingGroup" xmlns:wpi="http://schemas.microsoft.com/office/word/2010/wordprocessingInk" xmlns:wne="http://schemas.microsoft.com/office/word/2006/wordml" xmlns:wps="http://schemas.microsoft.com/office/word/2010/wordprocessingShape" mc:Ignorable="w14 w15 w16se w16cid w16 w16cex w16sdtdh w16sdtfl w16du wp14">
   <w:footnote w:type="separator" w:id="-1">
     <w:p>
       <w:pPr>
@@ -837,7 +837,7 @@
 </file>
 
 <file path=word/header1.xml><?xml version="1.0" encoding="utf-8"?>
-<w:hdr xmlns:wpc="http://schemas.microsoft.com/office/word/2010/wordprocessingCanvas" xmlns:cx="http://schemas.microsoft.com/office/drawing/2014/chartex" xmlns:cx1="http://schemas.microsoft.com/office/drawing/2015/9/8/chartex" xmlns:cx2="http://schemas.microsoft.com/office/drawing/2015/10/21/chartex" xmlns:cx3="http://schemas.microsoft.com/office/drawing/2016/5/9/chartex" xmlns:cx4="http://schemas.microsoft.com/office/drawing/2016/5/10/chartex" xmlns:cx5="http://schemas.microsoft.com/office/drawing/2016/5/11/chartex" xmlns:cx6="http://schemas.microsoft.com/office/drawing/2016/5/12/chartex" xmlns:cx7="http://schemas.microsoft.com/office/drawing/2016/5/13/chartex" xmlns:cx8="http://schemas.microsoft.com/office/drawing/2016/5/14/chartex" xmlns:mc="http://schemas.openxmlformats.org/markup-compatibility/2006" xmlns:aink="http://schemas.microsoft.com/office/drawing/2016/ink" xmlns:am3d="http://schemas.microsoft.com/office/drawing/2017/model3d" xmlns:o="urn:schemas-microsoft-com:office:office" xmlns:oel="http://schemas.microsoft.com/office/2019/extlst" xmlns:r="http://schemas.openxmlformats.org/officeDocument/2006/relationships" xmlns:m="http://schemas.openxmlformats.org/officeDocument/2006/math" xmlns:v="urn:schemas-microsoft-com:vml" xmlns:wp14="http://schemas.microsoft.com/office/word/2010/wordprocessingDrawing" xmlns:wp="http://schemas.openxmlformats.org/drawingml/2006/wordprocessingDrawing" xmlns:w10="urn:schemas-microsoft-com:office:word" xmlns:w="http://schemas.openxmlformats.org/wordprocessingml/2006/main" xmlns:w14="http://schemas.microsoft.com/office/word/2010/wordml" xmlns:w15="http://schemas.microsoft.com/office/word/2012/wordml" xmlns:w16cex="http://schemas.microsoft.com/office/word/2018/wordml/cex" xmlns:w16cid="http://schemas.microsoft.com/office/word/2016/wordml/cid" xmlns:w16="http://schemas.microsoft.com/office/word/2018/wordml" xmlns:w16du="http://schemas.microsoft.com/office/word/2023/wordml/word16du" xmlns:w16sdtdh="http://schemas.microsoft.com/office/word/2020/wordml/sdtdatahash" xmlns:w16se="http://schemas.microsoft.com/office/word/2015/wordml/symex" xmlns:wpg="http://schemas.microsoft.com/office/word/2010/wordprocessingGroup" xmlns:wpi="http://schemas.microsoft.com/office/word/2010/wordprocessingInk" xmlns:wne="http://schemas.microsoft.com/office/word/2006/wordml" xmlns:wps="http://schemas.microsoft.com/office/word/2010/wordprocessingShape" mc:Ignorable="w14 w15 w16se w16cid w16 w16cex w16sdtdh w16du wp14">
+<w:hdr xmlns:wpc="http://schemas.microsoft.com/office/word/2010/wordprocessingCanvas" xmlns:cx="http://schemas.microsoft.com/office/drawing/2014/chartex" xmlns:cx1="http://schemas.microsoft.com/office/drawing/2015/9/8/chartex" xmlns:cx2="http://schemas.microsoft.com/office/drawing/2015/10/21/chartex" xmlns:cx3="http://schemas.microsoft.com/office/drawing/2016/5/9/chartex" xmlns:cx4="http://schemas.microsoft.com/office/drawing/2016/5/10/chartex" xmlns:cx5="http://schemas.microsoft.com/office/drawing/2016/5/11/chartex" xmlns:cx6="http://schemas.microsoft.com/office/drawing/2016/5/12/chartex" xmlns:cx7="http://schemas.microsoft.com/office/drawing/2016/5/13/chartex" xmlns:cx8="http://schemas.microsoft.com/office/drawing/2016/5/14/chartex" xmlns:mc="http://schemas.openxmlformats.org/markup-compatibility/2006" xmlns:aink="http://schemas.microsoft.com/office/drawing/2016/ink" xmlns:am3d="http://schemas.microsoft.com/office/drawing/2017/model3d" xmlns:o="urn:schemas-microsoft-com:office:office" xmlns:oel="http://schemas.microsoft.com/office/2019/extlst" xmlns:r="http://schemas.openxmlformats.org/officeDocument/2006/relationships" xmlns:m="http://schemas.openxmlformats.org/officeDocument/2006/math" xmlns:v="urn:schemas-microsoft-com:vml" xmlns:wp14="http://schemas.microsoft.com/office/word/2010/wordprocessingDrawing" xmlns:wp="http://schemas.openxmlformats.org/drawingml/2006/wordprocessingDrawing" xmlns:w10="urn:schemas-microsoft-com:office:word" xmlns:w="http://schemas.openxmlformats.org/wordprocessingml/2006/main" xmlns:w14="http://schemas.microsoft.com/office/word/2010/wordml" xmlns:w15="http://schemas.microsoft.com/office/word/2012/wordml" xmlns:w16cex="http://schemas.microsoft.com/office/word/2018/wordml/cex" xmlns:w16cid="http://schemas.microsoft.com/office/word/2016/wordml/cid" xmlns:w16="http://schemas.microsoft.com/office/word/2018/wordml" xmlns:w16du="http://schemas.microsoft.com/office/word/2023/wordml/word16du" xmlns:w16sdtdh="http://schemas.microsoft.com/office/word/2020/wordml/sdtdatahash" xmlns:w16sdtfl="http://schemas.microsoft.com/office/word/2024/wordml/sdtformatlock" xmlns:w16se="http://schemas.microsoft.com/office/word/2015/wordml/symex" xmlns:wpg="http://schemas.microsoft.com/office/word/2010/wordprocessingGroup" xmlns:wpi="http://schemas.microsoft.com/office/word/2010/wordprocessingInk" xmlns:wne="http://schemas.microsoft.com/office/word/2006/wordml" xmlns:wps="http://schemas.microsoft.com/office/word/2010/wordprocessingShape" mc:Ignorable="w14 w15 w16se w16cid w16 w16cex w16sdtdh w16sdtfl w16du wp14">
   <w:p>
     <w:pPr>
       <w:pStyle w:val="Cabealho"/>
@@ -967,7 +967,7 @@
 </file>
 
 <file path=word/header2.xml><?xml version="1.0" encoding="utf-8"?>
-<w:hdr xmlns:wpc="http://schemas.microsoft.com/office/word/2010/wordprocessingCanvas" xmlns:cx="http://schemas.microsoft.com/office/drawing/2014/chartex" xmlns:cx1="http://schemas.microsoft.com/office/drawing/2015/9/8/chartex" xmlns:cx2="http://schemas.microsoft.com/office/drawing/2015/10/21/chartex" xmlns:cx3="http://schemas.microsoft.com/office/drawing/2016/5/9/chartex" xmlns:cx4="http://schemas.microsoft.com/office/drawing/2016/5/10/chartex" xmlns:cx5="http://schemas.microsoft.com/office/drawing/2016/5/11/chartex" xmlns:cx6="http://schemas.microsoft.com/office/drawing/2016/5/12/chartex" xmlns:cx7="http://schemas.microsoft.com/office/drawing/2016/5/13/chartex" xmlns:cx8="http://schemas.microsoft.com/office/drawing/2016/5/14/chartex" xmlns:mc="http://schemas.openxmlformats.org/markup-compatibility/2006" xmlns:aink="http://schemas.microsoft.com/office/drawing/2016/ink" xmlns:am3d="http://schemas.microsoft.com/office/drawing/2017/model3d" xmlns:o="urn:schemas-microsoft-com:office:office" xmlns:oel="http://schemas.microsoft.com/office/2019/extlst" xmlns:r="http://schemas.openxmlformats.org/officeDocument/2006/relationships" xmlns:m="http://schemas.openxmlformats.org/officeDocument/2006/math" xmlns:v="urn:schemas-microsoft-com:vml" xmlns:wp14="http://schemas.microsoft.com/office/word/2010/wordprocessingDrawing" xmlns:wp="http://schemas.openxmlformats.org/drawingml/2006/wordprocessingDrawing" xmlns:w10="urn:schemas-microsoft-com:office:word" xmlns:w="http://schemas.openxmlformats.org/wordprocessingml/2006/main" xmlns:w14="http://schemas.microsoft.com/office/word/2010/wordml" xmlns:w15="http://schemas.microsoft.com/office/word/2012/wordml" xmlns:w16cex="http://schemas.microsoft.com/office/word/2018/wordml/cex" xmlns:w16cid="http://schemas.microsoft.com/office/word/2016/wordml/cid" xmlns:w16="http://schemas.microsoft.com/office/word/2018/wordml" xmlns:w16du="http://schemas.microsoft.com/office/word/2023/wordml/word16du" xmlns:w16sdtdh="http://schemas.microsoft.com/office/word/2020/wordml/sdtdatahash" xmlns:w16se="http://schemas.microsoft.com/office/word/2015/wordml/symex" xmlns:wpg="http://schemas.microsoft.com/office/word/2010/wordprocessingGroup" xmlns:wpi="http://schemas.microsoft.com/office/word/2010/wordprocessingInk" xmlns:wne="http://schemas.microsoft.com/office/word/2006/wordml" xmlns:wps="http://schemas.microsoft.com/office/word/2010/wordprocessingShape" mc:Ignorable="w14 w15 w16se w16cid w16 w16cex w16sdtdh w16du wp14">
+<w:hdr xmlns:wpc="http://schemas.microsoft.com/office/word/2010/wordprocessingCanvas" xmlns:cx="http://schemas.microsoft.com/office/drawing/2014/chartex" xmlns:cx1="http://schemas.microsoft.com/office/drawing/2015/9/8/chartex" xmlns:cx2="http://schemas.microsoft.com/office/drawing/2015/10/21/chartex" xmlns:cx3="http://schemas.microsoft.com/office/drawing/2016/5/9/chartex" xmlns:cx4="http://schemas.microsoft.com/office/drawing/2016/5/10/chartex" xmlns:cx5="http://schemas.microsoft.com/office/drawing/2016/5/11/chartex" xmlns:cx6="http://schemas.microsoft.com/office/drawing/2016/5/12/chartex" xmlns:cx7="http://schemas.microsoft.com/office/drawing/2016/5/13/chartex" xmlns:cx8="http://schemas.microsoft.com/office/drawing/2016/5/14/chartex" xmlns:mc="http://schemas.openxmlformats.org/markup-compatibility/2006" xmlns:aink="http://schemas.microsoft.com/office/drawing/2016/ink" xmlns:am3d="http://schemas.microsoft.com/office/drawing/2017/model3d" xmlns:o="urn:schemas-microsoft-com:office:office" xmlns:oel="http://schemas.microsoft.com/office/2019/extlst" xmlns:r="http://schemas.openxmlformats.org/officeDocument/2006/relationships" xmlns:m="http://schemas.openxmlformats.org/officeDocument/2006/math" xmlns:v="urn:schemas-microsoft-com:vml" xmlns:wp14="http://schemas.microsoft.com/office/word/2010/wordprocessingDrawing" xmlns:wp="http://schemas.openxmlformats.org/drawingml/2006/wordprocessingDrawing" xmlns:w10="urn:schemas-microsoft-com:office:word" xmlns:w="http://schemas.openxmlformats.org/wordprocessingml/2006/main" xmlns:w14="http://schemas.microsoft.com/office/word/2010/wordml" xmlns:w15="http://schemas.microsoft.com/office/word/2012/wordml" xmlns:w16cex="http://schemas.microsoft.com/office/word/2018/wordml/cex" xmlns:w16cid="http://schemas.microsoft.com/office/word/2016/wordml/cid" xmlns:w16="http://schemas.microsoft.com/office/word/2018/wordml" xmlns:w16du="http://schemas.microsoft.com/office/word/2023/wordml/word16du" xmlns:w16sdtdh="http://schemas.microsoft.com/office/word/2020/wordml/sdtdatahash" xmlns:w16sdtfl="http://schemas.microsoft.com/office/word/2024/wordml/sdtformatlock" xmlns:w16se="http://schemas.microsoft.com/office/word/2015/wordml/symex" xmlns:wpg="http://schemas.microsoft.com/office/word/2010/wordprocessingGroup" xmlns:wpi="http://schemas.microsoft.com/office/word/2010/wordprocessingInk" xmlns:wne="http://schemas.microsoft.com/office/word/2006/wordml" xmlns:wps="http://schemas.microsoft.com/office/word/2010/wordprocessingShape" mc:Ignorable="w14 w15 w16se w16cid w16 w16cex w16sdtdh w16sdtfl w16du wp14">
   <w:p>
     <w:pPr>
       <w:pStyle w:val="Cabealho"/>
@@ -1097,7 +1097,7 @@
 </file>
 
 <file path=word/header3.xml><?xml version="1.0" encoding="utf-8"?>
-<w:hdr xmlns:wpc="http://schemas.microsoft.com/office/word/2010/wordprocessingCanvas" xmlns:cx="http://schemas.microsoft.com/office/drawing/2014/chartex" xmlns:cx1="http://schemas.microsoft.com/office/drawing/2015/9/8/chartex" xmlns:cx2="http://schemas.microsoft.com/office/drawing/2015/10/21/chartex" xmlns:cx3="http://schemas.microsoft.com/office/drawing/2016/5/9/chartex" xmlns:cx4="http://schemas.microsoft.com/office/drawing/2016/5/10/chartex" xmlns:cx5="http://schemas.microsoft.com/office/drawing/2016/5/11/chartex" xmlns:cx6="http://schemas.microsoft.com/office/drawing/2016/5/12/chartex" xmlns:cx7="http://schemas.microsoft.com/office/drawing/2016/5/13/chartex" xmlns:cx8="http://schemas.microsoft.com/office/drawing/2016/5/14/chartex" xmlns:mc="http://schemas.openxmlformats.org/markup-compatibility/2006" xmlns:aink="http://schemas.microsoft.com/office/drawing/2016/ink" xmlns:am3d="http://schemas.microsoft.com/office/drawing/2017/model3d" xmlns:o="urn:schemas-microsoft-com:office:office" xmlns:oel="http://schemas.microsoft.com/office/2019/extlst" xmlns:r="http://schemas.openxmlformats.org/officeDocument/2006/relationships" xmlns:m="http://schemas.openxmlformats.org/officeDocument/2006/math" xmlns:v="urn:schemas-microsoft-com:vml" xmlns:wp14="http://schemas.microsoft.com/office/word/2010/wordprocessingDrawing" xmlns:wp="http://schemas.openxmlformats.org/drawingml/2006/wordprocessingDrawing" xmlns:w10="urn:schemas-microsoft-com:office:word" xmlns:w="http://schemas.openxmlformats.org/wordprocessingml/2006/main" xmlns:w14="http://schemas.microsoft.com/office/word/2010/wordml" xmlns:w15="http://schemas.microsoft.com/office/word/2012/wordml" xmlns:w16cex="http://schemas.microsoft.com/office/word/2018/wordml/cex" xmlns:w16cid="http://schemas.microsoft.com/office/word/2016/wordml/cid" xmlns:w16="http://schemas.microsoft.com/office/word/2018/wordml" xmlns:w16du="http://schemas.microsoft.com/office/word/2023/wordml/word16du" xmlns:w16sdtdh="http://schemas.microsoft.com/office/word/2020/wordml/sdtdatahash" xmlns:w16se="http://schemas.microsoft.com/office/word/2015/wordml/symex" xmlns:wpg="http://schemas.microsoft.com/office/word/2010/wordprocessingGroup" xmlns:wpi="http://schemas.microsoft.com/office/word/2010/wordprocessingInk" xmlns:wne="http://schemas.microsoft.com/office/word/2006/wordml" xmlns:wps="http://schemas.microsoft.com/office/word/2010/wordprocessingShape" mc:Ignorable="w14 w15 w16se w16cid w16 w16cex w16sdtdh w16du wp14">
+<w:hdr xmlns:wpc="http://schemas.microsoft.com/office/word/2010/wordprocessingCanvas" xmlns:cx="http://schemas.microsoft.com/office/drawing/2014/chartex" xmlns:cx1="http://schemas.microsoft.com/office/drawing/2015/9/8/chartex" xmlns:cx2="http://schemas.microsoft.com/office/drawing/2015/10/21/chartex" xmlns:cx3="http://schemas.microsoft.com/office/drawing/2016/5/9/chartex" xmlns:cx4="http://schemas.microsoft.com/office/drawing/2016/5/10/chartex" xmlns:cx5="http://schemas.microsoft.com/office/drawing/2016/5/11/chartex" xmlns:cx6="http://schemas.microsoft.com/office/drawing/2016/5/12/chartex" xmlns:cx7="http://schemas.microsoft.com/office/drawing/2016/5/13/chartex" xmlns:cx8="http://schemas.microsoft.com/office/drawing/2016/5/14/chartex" xmlns:mc="http://schemas.openxmlformats.org/markup-compatibility/2006" xmlns:aink="http://schemas.microsoft.com/office/drawing/2016/ink" xmlns:am3d="http://schemas.microsoft.com/office/drawing/2017/model3d" xmlns:o="urn:schemas-microsoft-com:office:office" xmlns:oel="http://schemas.microsoft.com/office/2019/extlst" xmlns:r="http://schemas.openxmlformats.org/officeDocument/2006/relationships" xmlns:m="http://schemas.openxmlformats.org/officeDocument/2006/math" xmlns:v="urn:schemas-microsoft-com:vml" xmlns:wp14="http://schemas.microsoft.com/office/word/2010/wordprocessingDrawing" xmlns:wp="http://schemas.openxmlformats.org/drawingml/2006/wordprocessingDrawing" xmlns:w10="urn:schemas-microsoft-com:office:word" xmlns:w="http://schemas.openxmlformats.org/wordprocessingml/2006/main" xmlns:w14="http://schemas.microsoft.com/office/word/2010/wordml" xmlns:w15="http://schemas.microsoft.com/office/word/2012/wordml" xmlns:w16cex="http://schemas.microsoft.com/office/word/2018/wordml/cex" xmlns:w16cid="http://schemas.microsoft.com/office/word/2016/wordml/cid" xmlns:w16="http://schemas.microsoft.com/office/word/2018/wordml" xmlns:w16du="http://schemas.microsoft.com/office/word/2023/wordml/word16du" xmlns:w16sdtdh="http://schemas.microsoft.com/office/word/2020/wordml/sdtdatahash" xmlns:w16sdtfl="http://schemas.microsoft.com/office/word/2024/wordml/sdtformatlock" xmlns:w16se="http://schemas.microsoft.com/office/word/2015/wordml/symex" xmlns:wpg="http://schemas.microsoft.com/office/word/2010/wordprocessingGroup" xmlns:wpi="http://schemas.microsoft.com/office/word/2010/wordprocessingInk" xmlns:wne="http://schemas.microsoft.com/office/word/2006/wordml" xmlns:wps="http://schemas.microsoft.com/office/word/2010/wordprocessingShape" mc:Ignorable="w14 w15 w16se w16cid w16 w16cex w16sdtdh w16sdtfl w16du wp14">
   <w:p>
     <w:pPr>
       <w:pStyle w:val="Cabealho"/>
@@ -1227,7 +1227,7 @@
 </file>
 
 <file path=word/numbering.xml><?xml version="1.0" encoding="utf-8"?>
-<w:numbering xmlns:wpc="http://schemas.microsoft.com/office/word/2010/wordprocessingCanvas" xmlns:cx="http://schemas.microsoft.com/office/drawing/2014/chartex" xmlns:cx1="http://schemas.microsoft.com/office/drawing/2015/9/8/chartex" xmlns:cx2="http://schemas.microsoft.com/office/drawing/2015/10/21/chartex" xmlns:cx3="http://schemas.microsoft.com/office/drawing/2016/5/9/chartex" xmlns:cx4="http://schemas.microsoft.com/office/drawing/2016/5/10/chartex" xmlns:cx5="http://schemas.microsoft.com/office/drawing/2016/5/11/chartex" xmlns:cx6="http://schemas.microsoft.com/office/drawing/2016/5/12/chartex" xmlns:cx7="http://schemas.microsoft.com/office/drawing/2016/5/13/chartex" xmlns:cx8="http://schemas.microsoft.com/office/drawing/2016/5/14/chartex" xmlns:mc="http://schemas.openxmlformats.org/markup-compatibility/2006" xmlns:aink="http://schemas.microsoft.com/office/drawing/2016/ink" xmlns:am3d="http://schemas.microsoft.com/office/drawing/2017/model3d" xmlns:o="urn:schemas-microsoft-com:office:office" xmlns:oel="http://schemas.microsoft.com/office/2019/extlst" xmlns:r="http://schemas.openxmlformats.org/officeDocument/2006/relationships" xmlns:m="http://schemas.openxmlformats.org/officeDocument/2006/math" xmlns:v="urn:schemas-microsoft-com:vml" xmlns:wp14="http://schemas.microsoft.com/office/word/2010/wordprocessingDrawing" xmlns:wp="http://schemas.openxmlformats.org/drawingml/2006/wordprocessingDrawing" xmlns:w10="urn:schemas-microsoft-com:office:word" xmlns:w="http://schemas.openxmlformats.org/wordprocessingml/2006/main" xmlns:w14="http://schemas.microsoft.com/office/word/2010/wordml" xmlns:w15="http://schemas.microsoft.com/office/word/2012/wordml" xmlns:w16cex="http://schemas.microsoft.com/office/word/2018/wordml/cex" xmlns:w16cid="http://schemas.microsoft.com/office/word/2016/wordml/cid" xmlns:w16="http://schemas.microsoft.com/office/word/2018/wordml" xmlns:w16du="http://schemas.microsoft.com/office/word/2023/wordml/word16du" xmlns:w16sdtdh="http://schemas.microsoft.com/office/word/2020/wordml/sdtdatahash" xmlns:w16se="http://schemas.microsoft.com/office/word/2015/wordml/symex" xmlns:wpg="http://schemas.microsoft.com/office/word/2010/wordprocessingGroup" xmlns:wpi="http://schemas.microsoft.com/office/word/2010/wordprocessingInk" xmlns:wne="http://schemas.microsoft.com/office/word/2006/wordml" xmlns:wps="http://schemas.microsoft.com/office/word/2010/wordprocessingShape" mc:Ignorable="w14 w15 w16se w16cid w16 w16cex w16sdtdh w16du wp14">
+<w:numbering xmlns:wpc="http://schemas.microsoft.com/office/word/2010/wordprocessingCanvas" xmlns:cx="http://schemas.microsoft.com/office/drawing/2014/chartex" xmlns:cx1="http://schemas.microsoft.com/office/drawing/2015/9/8/chartex" xmlns:cx2="http://schemas.microsoft.com/office/drawing/2015/10/21/chartex" xmlns:cx3="http://schemas.microsoft.com/office/drawing/2016/5/9/chartex" xmlns:cx4="http://schemas.microsoft.com/office/drawing/2016/5/10/chartex" xmlns:cx5="http://schemas.microsoft.com/office/drawing/2016/5/11/chartex" xmlns:cx6="http://schemas.microsoft.com/office/drawing/2016/5/12/chartex" xmlns:cx7="http://schemas.microsoft.com/office/drawing/2016/5/13/chartex" xmlns:cx8="http://schemas.microsoft.com/office/drawing/2016/5/14/chartex" xmlns:mc="http://schemas.openxmlformats.org/markup-compatibility/2006" xmlns:aink="http://schemas.microsoft.com/office/drawing/2016/ink" xmlns:am3d="http://schemas.microsoft.com/office/drawing/2017/model3d" xmlns:o="urn:schemas-microsoft-com:office:office" xmlns:oel="http://schemas.microsoft.com/office/2019/extlst" xmlns:r="http://schemas.openxmlformats.org/officeDocument/2006/relationships" xmlns:m="http://schemas.openxmlformats.org/officeDocument/2006/math" xmlns:v="urn:schemas-microsoft-com:vml" xmlns:wp14="http://schemas.microsoft.com/office/word/2010/wordprocessingDrawing" xmlns:wp="http://schemas.openxmlformats.org/drawingml/2006/wordprocessingDrawing" xmlns:w10="urn:schemas-microsoft-com:office:word" xmlns:w="http://schemas.openxmlformats.org/wordprocessingml/2006/main" xmlns:w14="http://schemas.microsoft.com/office/word/2010/wordml" xmlns:w15="http://schemas.microsoft.com/office/word/2012/wordml" xmlns:w16cex="http://schemas.microsoft.com/office/word/2018/wordml/cex" xmlns:w16cid="http://schemas.microsoft.com/office/word/2016/wordml/cid" xmlns:w16="http://schemas.microsoft.com/office/word/2018/wordml" xmlns:w16du="http://schemas.microsoft.com/office/word/2023/wordml/word16du" xmlns:w16sdtdh="http://schemas.microsoft.com/office/word/2020/wordml/sdtdatahash" xmlns:w16sdtfl="http://schemas.microsoft.com/office/word/2024/wordml/sdtformatlock" xmlns:w16se="http://schemas.microsoft.com/office/word/2015/wordml/symex" xmlns:wpg="http://schemas.microsoft.com/office/word/2010/wordprocessingGroup" xmlns:wpi="http://schemas.microsoft.com/office/word/2010/wordprocessingInk" xmlns:wne="http://schemas.microsoft.com/office/word/2006/wordml" xmlns:wps="http://schemas.microsoft.com/office/word/2010/wordprocessingShape" mc:Ignorable="w14 w15 w16se w16cid w16 w16cex w16sdtdh w16sdtfl w16du wp14">
   <w:abstractNum w:abstractNumId="0" w15:restartNumberingAfterBreak="0">
     <w:nsid w:val="70537FC6"/>
     <w:multiLevelType w:val="multilevel"/>
@@ -1348,7 +1348,7 @@
 </file>
 
 <file path=word/styles.xml><?xml version="1.0" encoding="utf-8"?>
-<w:styles xmlns:mc="http://schemas.openxmlformats.org/markup-compatibility/2006" xmlns:r="http://schemas.openxmlformats.org/officeDocument/2006/relationships" xmlns:w="http://schemas.openxmlformats.org/wordprocessingml/2006/main" xmlns:w14="http://schemas.microsoft.com/office/word/2010/wordml" xmlns:w15="http://schemas.microsoft.com/office/word/2012/wordml" xmlns:w16cex="http://schemas.microsoft.com/office/word/2018/wordml/cex" xmlns:w16cid="http://schemas.microsoft.com/office/word/2016/wordml/cid" xmlns:w16="http://schemas.microsoft.com/office/word/2018/wordml" xmlns:w16du="http://schemas.microsoft.com/office/word/2023/wordml/word16du" xmlns:w16sdtdh="http://schemas.microsoft.com/office/word/2020/wordml/sdtdatahash" xmlns:w16se="http://schemas.microsoft.com/office/word/2015/wordml/symex" mc:Ignorable="w14 w15 w16se w16cid w16 w16cex w16sdtdh w16du">
+<w:styles xmlns:mc="http://schemas.openxmlformats.org/markup-compatibility/2006" xmlns:r="http://schemas.openxmlformats.org/officeDocument/2006/relationships" xmlns:w="http://schemas.openxmlformats.org/wordprocessingml/2006/main" xmlns:w14="http://schemas.microsoft.com/office/word/2010/wordml" xmlns:w15="http://schemas.microsoft.com/office/word/2012/wordml" xmlns:w16cex="http://schemas.microsoft.com/office/word/2018/wordml/cex" xmlns:w16cid="http://schemas.microsoft.com/office/word/2016/wordml/cid" xmlns:w16="http://schemas.microsoft.com/office/word/2018/wordml" xmlns:w16du="http://schemas.microsoft.com/office/word/2023/wordml/word16du" xmlns:w16sdtdh="http://schemas.microsoft.com/office/word/2020/wordml/sdtdatahash" xmlns:w16sdtfl="http://schemas.microsoft.com/office/word/2024/wordml/sdtformatlock" xmlns:w16se="http://schemas.microsoft.com/office/word/2015/wordml/symex" mc:Ignorable="w14 w15 w16se w16cid w16 w16cex w16sdtdh w16sdtfl w16du">
   <w:docDefaults>
     <w:rPrDefault>
       <w:rPr>
@@ -2204,21 +2204,6 @@
 </file>
 
 <file path=customXml/item1.xml><?xml version="1.0" encoding="utf-8"?>
-<p:properties xmlns:p="http://schemas.microsoft.com/office/2006/metadata/properties" xmlns:xsi="http://www.w3.org/2001/XMLSchema-instance" xmlns:pc="http://schemas.microsoft.com/office/infopath/2007/PartnerControls">
-  <documentManagement/>
-</p:properties>
-</file>
-
-<file path=customXml/item2.xml><?xml version="1.0" encoding="utf-8"?>
-<?mso-contentType ?>
-<FormTemplates xmlns="http://schemas.microsoft.com/sharepoint/v3/contenttype/forms">
-  <Display>DocumentLibraryForm</Display>
-  <Edit>DocumentLibraryForm</Edit>
-  <New>DocumentLibraryForm</New>
-</FormTemplates>
-</file>
-
-<file path=customXml/item3.xml><?xml version="1.0" encoding="utf-8"?>
 <ct:contentTypeSchema xmlns:ct="http://schemas.microsoft.com/office/2006/metadata/contentType" xmlns:ma="http://schemas.microsoft.com/office/2006/metadata/properties/metaAttributes" ct:_="" ma:_="" ma:contentTypeName="Document" ma:contentTypeID="0x010100B2D413FA8F7B45449129B41C7224C483" ma:contentTypeVersion="11" ma:contentTypeDescription="Create a new document." ma:contentTypeScope="" ma:versionID="6037f378a8644939acd09d6e3bd64b71">
   <xsd:schema xmlns:xsd="http://www.w3.org/2001/XMLSchema" xmlns:xs="http://www.w3.org/2001/XMLSchema" xmlns:p="http://schemas.microsoft.com/office/2006/metadata/properties" xmlns:ns3="99742260-c156-410c-9651-0662921ae6cf" xmlns:ns4="bc513c6e-6820-427a-8280-25ed8c9b2781" targetNamespace="http://schemas.microsoft.com/office/2006/metadata/properties" ma:root="true" ma:fieldsID="be0fb3fc2adbd9945ba2a91a1104ae44" ns3:_="" ns4:_="">
     <xsd:import namespace="99742260-c156-410c-9651-0662921ae6cf"/>
@@ -2427,32 +2412,22 @@
 </ct:contentTypeSchema>
 </file>
 
-<file path=customXml/itemProps1.xml><?xml version="1.0" encoding="utf-8"?>
-<ds:datastoreItem xmlns:ds="http://schemas.openxmlformats.org/officeDocument/2006/customXml" ds:itemID="{77352405-80F1-47C4-BBEF-5DD15FC536D7}">
-  <ds:schemaRefs>
-    <ds:schemaRef ds:uri="99742260-c156-410c-9651-0662921ae6cf"/>
-    <ds:schemaRef ds:uri="http://schemas.openxmlformats.org/package/2006/metadata/core-properties"/>
-    <ds:schemaRef ds:uri="http://www.w3.org/XML/1998/namespace"/>
-    <ds:schemaRef ds:uri="http://purl.org/dc/dcmitype/"/>
-    <ds:schemaRef ds:uri="http://schemas.microsoft.com/office/2006/documentManagement/types"/>
-    <ds:schemaRef ds:uri="http://purl.org/dc/terms/"/>
-    <ds:schemaRef ds:uri="http://purl.org/dc/elements/1.1/"/>
-    <ds:schemaRef ds:uri="bc513c6e-6820-427a-8280-25ed8c9b2781"/>
-    <ds:schemaRef ds:uri="http://schemas.microsoft.com/office/infopath/2007/PartnerControls"/>
-    <ds:schemaRef ds:uri="http://schemas.microsoft.com/office/2006/metadata/properties"/>
-  </ds:schemaRefs>
-</ds:datastoreItem>
+<file path=customXml/item2.xml><?xml version="1.0" encoding="utf-8"?>
+<?mso-contentType ?>
+<FormTemplates xmlns="http://schemas.microsoft.com/sharepoint/v3/contenttype/forms">
+  <Display>DocumentLibraryForm</Display>
+  <Edit>DocumentLibraryForm</Edit>
+  <New>DocumentLibraryForm</New>
+</FormTemplates>
 </file>
 
-<file path=customXml/itemProps2.xml><?xml version="1.0" encoding="utf-8"?>
-<ds:datastoreItem xmlns:ds="http://schemas.openxmlformats.org/officeDocument/2006/customXml" ds:itemID="{61A84AE4-D3B9-4023-8A80-0C4A188DF7CC}">
-  <ds:schemaRefs>
-    <ds:schemaRef ds:uri="http://schemas.microsoft.com/sharepoint/v3/contenttype/forms"/>
-  </ds:schemaRefs>
-</ds:datastoreItem>
+<file path=customXml/item3.xml><?xml version="1.0" encoding="utf-8"?>
+<p:properties xmlns:p="http://schemas.microsoft.com/office/2006/metadata/properties" xmlns:xsi="http://www.w3.org/2001/XMLSchema-instance" xmlns:pc="http://schemas.microsoft.com/office/infopath/2007/PartnerControls">
+  <documentManagement/>
+</p:properties>
 </file>
 
-<file path=customXml/itemProps3.xml><?xml version="1.0" encoding="utf-8"?>
+<file path=customXml/itemProps1.xml><?xml version="1.0" encoding="utf-8"?>
 <ds:datastoreItem xmlns:ds="http://schemas.openxmlformats.org/officeDocument/2006/customXml" ds:itemID="{682B3EEF-D50A-4237-A078-F8819F5FB62B}">
   <ds:schemaRefs>
     <ds:schemaRef ds:uri="http://schemas.microsoft.com/office/2006/metadata/contentType"/>
@@ -2469,4 +2444,27 @@
     <ds:schemaRef ds:uri="http://schemas.microsoft.com/internal/obd"/>
   </ds:schemaRefs>
 </ds:datastoreItem>
+</file>
+
+<file path=customXml/itemProps2.xml><?xml version="1.0" encoding="utf-8"?>
+<ds:datastoreItem xmlns:ds="http://schemas.openxmlformats.org/officeDocument/2006/customXml" ds:itemID="{61A84AE4-D3B9-4023-8A80-0C4A188DF7CC}">
+  <ds:schemaRefs>
+    <ds:schemaRef ds:uri="http://schemas.microsoft.com/sharepoint/v3/contenttype/forms"/>
+  </ds:schemaRefs>
+</ds:datastoreItem>
+</file>
+
+<file path=customXml/itemProps3.xml><?xml version="1.0" encoding="utf-8"?>
+<ds:datastoreItem xmlns:ds="http://schemas.openxmlformats.org/officeDocument/2006/customXml" ds:itemID="{77352405-80F1-47C4-BBEF-5DD15FC536D7}">
+  <ds:schemaRefs>
+    <ds:schemaRef ds:uri="http://schemas.microsoft.com/office/2006/metadata/properties"/>
+    <ds:schemaRef ds:uri="http://schemas.microsoft.com/office/infopath/2007/PartnerControls"/>
+  </ds:schemaRefs>
+</ds:datastoreItem>
+</file>
+
+<file path=docMetadata/LabelInfo.xml><?xml version="1.0" encoding="utf-8"?>
+<clbl:labelList xmlns:clbl="http://schemas.microsoft.com/office/2020/mipLabelMetadata">
+  <clbl:label id="{40881dc9-f7f2-41de-a334-ceff3dc15b31}" enabled="1" method="Standard" siteId="{ea0c2907-38d2-4181-8750-b0b190b60443}" removed="0"/>
+</clbl:labelList>
 </file>